--- a/日志/axon/命令总线.docx
+++ b/日志/axon/命令总线.docx
@@ -7,7 +7,7 @@
         <w:spacing w:line="240" w:lineRule="auto"/>
         <w:jc w:val="center"/>
         <w:rPr>
-          <w:rFonts w:asciiTheme="minorEastAsia" w:hAnsiTheme="minorEastAsia" w:hint="eastAsia"/>
+          <w:rFonts w:asciiTheme="minorEastAsia" w:hAnsiTheme="minorEastAsia"/>
         </w:rPr>
       </w:pPr>
       <w:r>
@@ -1390,7 +1390,7 @@
         <w:spacing w:line="240" w:lineRule="auto"/>
         <w:jc w:val="center"/>
         <w:rPr>
-          <w:rFonts w:asciiTheme="minorEastAsia" w:hAnsiTheme="minorEastAsia" w:hint="eastAsia"/>
+          <w:rFonts w:asciiTheme="minorEastAsia" w:hAnsiTheme="minorEastAsia"/>
         </w:rPr>
       </w:pPr>
       <w:r>
@@ -1405,7 +1405,7 @@
       <w:pPr>
         <w:spacing w:line="240" w:lineRule="auto"/>
         <w:rPr>
-          <w:rFonts w:asciiTheme="minorEastAsia" w:hAnsiTheme="minorEastAsia" w:hint="eastAsia"/>
+          <w:rFonts w:asciiTheme="minorEastAsia" w:hAnsiTheme="minorEastAsia"/>
           <w:szCs w:val="21"/>
         </w:rPr>
       </w:pPr>
@@ -1430,7 +1430,7 @@
       <w:pPr>
         <w:spacing w:line="240" w:lineRule="auto"/>
         <w:rPr>
-          <w:rFonts w:asciiTheme="minorEastAsia" w:hAnsiTheme="minorEastAsia" w:hint="eastAsia"/>
+          <w:rFonts w:asciiTheme="minorEastAsia" w:hAnsiTheme="minorEastAsia"/>
           <w:szCs w:val="21"/>
         </w:rPr>
       </w:pPr>
@@ -1478,7 +1478,7 @@
       <w:pPr>
         <w:spacing w:line="240" w:lineRule="auto"/>
         <w:rPr>
-          <w:rFonts w:asciiTheme="minorEastAsia" w:hAnsiTheme="minorEastAsia" w:hint="eastAsia"/>
+          <w:rFonts w:asciiTheme="minorEastAsia" w:hAnsiTheme="minorEastAsia"/>
           <w:szCs w:val="21"/>
         </w:rPr>
       </w:pPr>
@@ -1501,7 +1501,7 @@
       <w:pPr>
         <w:spacing w:line="240" w:lineRule="auto"/>
         <w:rPr>
-          <w:rFonts w:asciiTheme="minorEastAsia" w:hAnsiTheme="minorEastAsia" w:hint="eastAsia"/>
+          <w:rFonts w:asciiTheme="minorEastAsia" w:hAnsiTheme="minorEastAsia"/>
           <w:szCs w:val="21"/>
         </w:rPr>
       </w:pPr>
@@ -1517,7 +1517,7 @@
       <w:pPr>
         <w:spacing w:line="240" w:lineRule="auto"/>
         <w:rPr>
-          <w:rFonts w:asciiTheme="minorEastAsia" w:hAnsiTheme="minorEastAsia" w:hint="eastAsia"/>
+          <w:rFonts w:asciiTheme="minorEastAsia" w:hAnsiTheme="minorEastAsia"/>
           <w:szCs w:val="21"/>
         </w:rPr>
       </w:pPr>
@@ -1597,7 +1597,7 @@
       <w:pPr>
         <w:spacing w:line="240" w:lineRule="auto"/>
         <w:rPr>
-          <w:rFonts w:asciiTheme="minorEastAsia" w:hAnsiTheme="minorEastAsia" w:hint="eastAsia"/>
+          <w:rFonts w:asciiTheme="minorEastAsia" w:hAnsiTheme="minorEastAsia"/>
           <w:szCs w:val="21"/>
         </w:rPr>
       </w:pPr>
@@ -1971,7 +1971,7 @@
         <w:spacing w:line="240" w:lineRule="auto"/>
         <w:ind w:leftChars="200" w:left="420" w:firstLine="405"/>
         <w:rPr>
-          <w:rFonts w:asciiTheme="minorEastAsia" w:hAnsiTheme="minorEastAsia" w:hint="eastAsia"/>
+          <w:rFonts w:asciiTheme="minorEastAsia" w:hAnsiTheme="minorEastAsia"/>
           <w:sz w:val="18"/>
           <w:szCs w:val="18"/>
         </w:rPr>
@@ -1990,7 +1990,7 @@
         <w:spacing w:line="240" w:lineRule="auto"/>
         <w:ind w:leftChars="200" w:left="420"/>
         <w:rPr>
-          <w:rFonts w:asciiTheme="minorEastAsia" w:hAnsiTheme="minorEastAsia" w:hint="eastAsia"/>
+          <w:rFonts w:asciiTheme="minorEastAsia" w:hAnsiTheme="minorEastAsia"/>
         </w:rPr>
       </w:pPr>
       <w:r>
@@ -2004,7 +2004,7 @@
       <w:pPr>
         <w:spacing w:line="240" w:lineRule="auto"/>
         <w:rPr>
-          <w:rFonts w:asciiTheme="minorEastAsia" w:hAnsiTheme="minorEastAsia" w:hint="eastAsia"/>
+          <w:rFonts w:asciiTheme="minorEastAsia" w:hAnsiTheme="minorEastAsia"/>
         </w:rPr>
       </w:pPr>
       <w:r>
@@ -2172,7 +2172,7 @@
         <w:spacing w:line="240" w:lineRule="auto"/>
         <w:ind w:leftChars="200" w:left="420"/>
         <w:rPr>
-          <w:rFonts w:asciiTheme="minorEastAsia" w:hAnsiTheme="minorEastAsia" w:hint="eastAsia"/>
+          <w:rFonts w:asciiTheme="minorEastAsia" w:hAnsiTheme="minorEastAsia"/>
           <w:sz w:val="18"/>
           <w:szCs w:val="18"/>
         </w:rPr>
@@ -2478,7 +2478,7 @@
         <w:spacing w:line="240" w:lineRule="auto"/>
         <w:ind w:leftChars="200" w:left="420" w:firstLine="405"/>
         <w:rPr>
-          <w:rFonts w:asciiTheme="minorEastAsia" w:hAnsiTheme="minorEastAsia" w:hint="eastAsia"/>
+          <w:rFonts w:asciiTheme="minorEastAsia" w:hAnsiTheme="minorEastAsia"/>
           <w:sz w:val="18"/>
           <w:szCs w:val="18"/>
         </w:rPr>
@@ -2517,11 +2517,26 @@
         <w:rPr>
           <w:rFonts w:asciiTheme="minorEastAsia" w:hAnsiTheme="minorEastAsia"/>
         </w:rPr>
+        <w:sectPr>
+          <w:headerReference w:type="default" r:id="rId9"/>
+          <w:footerReference w:type="default" r:id="rId10"/>
+          <w:pgSz w:w="11906" w:h="16838"/>
+          <w:pgMar w:top="1440" w:right="1080" w:bottom="1440" w:left="1080" w:header="851" w:footer="992" w:gutter="0"/>
+          <w:cols w:space="425"/>
+          <w:docGrid w:type="lines" w:linePitch="312"/>
+        </w:sectPr>
+      </w:pPr>
+    </w:p>
+    <w:p>
+      <w:pPr>
+        <w:spacing w:line="240" w:lineRule="auto"/>
+        <w:rPr>
+          <w:rFonts w:asciiTheme="minorEastAsia" w:hAnsiTheme="minorEastAsia"/>
+        </w:rPr>
       </w:pPr>
     </w:p>
     <w:sectPr>
-      <w:headerReference w:type="default" r:id="rId9"/>
-      <w:footerReference w:type="default" r:id="rId10"/>
+      <w:headerReference w:type="default" r:id="rId11"/>
       <w:pgSz w:w="11906" w:h="16838"/>
       <w:pgMar w:top="1440" w:right="1080" w:bottom="1440" w:left="1080" w:header="851" w:footer="992" w:gutter="0"/>
       <w:cols w:space="425"/>
@@ -2628,13 +2643,7 @@
               <w:rPr>
                 <w:lang w:val="zh-CN"/>
               </w:rPr>
-              <w:t xml:space="preserve"> </w:t>
-            </w:r>
-            <w:r>
-              <w:rPr>
-                <w:lang w:val="zh-CN"/>
-              </w:rPr>
-              <w:t xml:space="preserve">/ </w:t>
+              <w:t xml:space="preserve"> / </w:t>
             </w:r>
             <w:r>
               <w:rPr>
@@ -2663,7 +2672,7 @@
                 <w:b/>
                 <w:noProof/>
               </w:rPr>
-              <w:t>2</w:t>
+              <w:t>3</w:t>
             </w:r>
             <w:r>
               <w:rPr>
@@ -2758,13 +2767,7 @@
               <w:rPr>
                 <w:lang w:val="zh-CN"/>
               </w:rPr>
-              <w:t xml:space="preserve"> </w:t>
-            </w:r>
-            <w:r>
-              <w:rPr>
-                <w:lang w:val="zh-CN"/>
-              </w:rPr>
-              <w:t xml:space="preserve">/ </w:t>
+              <w:t xml:space="preserve"> / </w:t>
             </w:r>
             <w:r>
               <w:rPr>
@@ -2793,7 +2796,7 @@
                 <w:b/>
                 <w:noProof/>
               </w:rPr>
-              <w:t>2</w:t>
+              <w:t>3</w:t>
             </w:r>
             <w:r>
               <w:rPr>
@@ -2846,9 +2849,6 @@
   <w:p>
     <w:pPr>
       <w:pStyle w:val="a5"/>
-      <w:rPr>
-        <w:rFonts w:hint="eastAsia"/>
-      </w:rPr>
     </w:pPr>
     <w:r>
       <w:rPr>
@@ -2865,15 +2865,28 @@
   <w:p>
     <w:pPr>
       <w:pStyle w:val="a5"/>
-      <w:rPr>
-        <w:rFonts w:hint="eastAsia"/>
-      </w:rPr>
     </w:pPr>
     <w:r>
       <w:rPr>
         <w:rFonts w:hint="eastAsia"/>
       </w:rPr>
       <w:t>命令处理器</w:t>
+    </w:r>
+  </w:p>
+</w:hdr>
+</file>
+
+<file path=word/header3.xml><?xml version="1.0" encoding="utf-8"?>
+<w:hdr xmlns:ve="http://schemas.openxmlformats.org/markup-compatibility/2006" xmlns:o="urn:schemas-microsoft-com:office:office" xmlns:r="http://schemas.openxmlformats.org/officeDocument/2006/relationships" xmlns:m="http://schemas.openxmlformats.org/officeDocument/2006/math" xmlns:v="urn:schemas-microsoft-com:vml" xmlns:wp="http://schemas.openxmlformats.org/drawingml/2006/wordprocessingDrawing" xmlns:w10="urn:schemas-microsoft-com:office:word" xmlns:w="http://schemas.openxmlformats.org/wordprocessingml/2006/main" xmlns:wne="http://schemas.microsoft.com/office/word/2006/wordml">
+  <w:p>
+    <w:pPr>
+      <w:pStyle w:val="a5"/>
+    </w:pPr>
+    <w:r>
+      <w:rPr>
+        <w:rFonts w:hint="eastAsia"/>
+      </w:rPr>
+      <w:t>聚合</w:t>
     </w:r>
   </w:p>
 </w:hdr>
@@ -3468,7 +3481,7 @@
 </file>
 
 <file path=customXml/itemProps1.xml><?xml version="1.0" encoding="utf-8"?>
-<ds:datastoreItem xmlns:ds="http://schemas.openxmlformats.org/officeDocument/2006/customXml" ds:itemID="{669BEB72-FE7D-4DD8-99D9-2287FAEB2C61}">
+<ds:datastoreItem xmlns:ds="http://schemas.openxmlformats.org/officeDocument/2006/customXml" ds:itemID="{88B5F837-94EB-464D-9FD9-27EB91EF4AE1}">
   <ds:schemaRefs>
     <ds:schemaRef ds:uri="http://schemas.openxmlformats.org/officeDocument/2006/bibliography"/>
   </ds:schemaRefs>

--- a/日志/axon/命令总线.docx
+++ b/日志/axon/命令总线.docx
@@ -1312,6 +1312,860 @@
         </w:rPr>
         <w:t xml:space="preserve">       });</w:t>
       </w:r>
+    </w:p>
+    <w:p>
+      <w:pPr>
+        <w:spacing w:line="240" w:lineRule="auto"/>
+        <w:rPr>
+          <w:rFonts w:asciiTheme="minorEastAsia" w:hAnsiTheme="minorEastAsia" w:hint="eastAsia"/>
+        </w:rPr>
+      </w:pPr>
+    </w:p>
+    <w:p>
+      <w:pPr>
+        <w:spacing w:line="240" w:lineRule="auto"/>
+        <w:rPr>
+          <w:rFonts w:asciiTheme="minorEastAsia" w:hAnsiTheme="minorEastAsia" w:hint="eastAsia"/>
+        </w:rPr>
+      </w:pPr>
+    </w:p>
+    <w:p>
+      <w:pPr>
+        <w:spacing w:line="240" w:lineRule="auto"/>
+        <w:rPr>
+          <w:rFonts w:asciiTheme="minorEastAsia" w:hAnsiTheme="minorEastAsia" w:hint="eastAsia"/>
+        </w:rPr>
+      </w:pPr>
+    </w:p>
+    <w:p>
+      <w:pPr>
+        <w:widowControl/>
+        <w:shd w:val="clear" w:color="auto" w:fill="2B2B2B"/>
+        <w:tabs>
+          <w:tab w:val="left" w:pos="916"/>
+          <w:tab w:val="left" w:pos="1832"/>
+          <w:tab w:val="left" w:pos="2748"/>
+          <w:tab w:val="left" w:pos="3664"/>
+          <w:tab w:val="left" w:pos="4580"/>
+          <w:tab w:val="left" w:pos="5496"/>
+          <w:tab w:val="left" w:pos="6412"/>
+          <w:tab w:val="left" w:pos="7328"/>
+          <w:tab w:val="left" w:pos="8244"/>
+          <w:tab w:val="left" w:pos="9160"/>
+          <w:tab w:val="left" w:pos="10076"/>
+          <w:tab w:val="left" w:pos="10992"/>
+          <w:tab w:val="left" w:pos="11908"/>
+          <w:tab w:val="left" w:pos="12824"/>
+          <w:tab w:val="left" w:pos="13740"/>
+          <w:tab w:val="left" w:pos="14656"/>
+        </w:tabs>
+        <w:spacing w:line="240" w:lineRule="auto"/>
+        <w:jc w:val="left"/>
+        <w:rPr>
+          <w:rFonts w:ascii="宋体" w:eastAsia="宋体" w:hAnsi="宋体" w:cs="宋体"/>
+          <w:color w:val="A9B7C6"/>
+          <w:kern w:val="0"/>
+          <w:sz w:val="18"/>
+          <w:szCs w:val="18"/>
+        </w:rPr>
+      </w:pPr>
+      <w:proofErr w:type="spellStart"/>
+      <w:r>
+        <w:rPr>
+          <w:rFonts w:ascii="宋体" w:eastAsia="宋体" w:hAnsi="宋体" w:cs="宋体" w:hint="eastAsia"/>
+          <w:color w:val="9876AA"/>
+          <w:kern w:val="0"/>
+          <w:sz w:val="18"/>
+          <w:szCs w:val="18"/>
+        </w:rPr>
+        <w:lastRenderedPageBreak/>
+        <w:t>commandGateway</w:t>
+      </w:r>
+      <w:r>
+        <w:rPr>
+          <w:rFonts w:ascii="宋体" w:eastAsia="宋体" w:hAnsi="宋体" w:cs="宋体" w:hint="eastAsia"/>
+          <w:color w:val="A9B7C6"/>
+          <w:kern w:val="0"/>
+          <w:sz w:val="18"/>
+          <w:szCs w:val="18"/>
+        </w:rPr>
+        <w:t>.send</w:t>
+      </w:r>
+      <w:proofErr w:type="spellEnd"/>
+      <w:r>
+        <w:rPr>
+          <w:rFonts w:ascii="宋体" w:eastAsia="宋体" w:hAnsi="宋体" w:cs="宋体" w:hint="eastAsia"/>
+          <w:color w:val="A9B7C6"/>
+          <w:kern w:val="0"/>
+          <w:sz w:val="18"/>
+          <w:szCs w:val="18"/>
+        </w:rPr>
+        <w:t>(command</w:t>
+      </w:r>
+      <w:r>
+        <w:rPr>
+          <w:rFonts w:ascii="宋体" w:eastAsia="宋体" w:hAnsi="宋体" w:cs="宋体" w:hint="eastAsia"/>
+          <w:color w:val="CC7832"/>
+          <w:kern w:val="0"/>
+          <w:sz w:val="18"/>
+          <w:szCs w:val="18"/>
+        </w:rPr>
+        <w:t xml:space="preserve">, new </w:t>
+      </w:r>
+      <w:proofErr w:type="spellStart"/>
+      <w:r>
+        <w:rPr>
+          <w:rFonts w:ascii="宋体" w:eastAsia="宋体" w:hAnsi="宋体" w:cs="宋体" w:hint="eastAsia"/>
+          <w:color w:val="A9B7C6"/>
+          <w:kern w:val="0"/>
+          <w:sz w:val="18"/>
+          <w:szCs w:val="18"/>
+        </w:rPr>
+        <w:t>CommandCallback</w:t>
+      </w:r>
+      <w:proofErr w:type="spellEnd"/>
+      <w:r>
+        <w:rPr>
+          <w:rFonts w:ascii="宋体" w:eastAsia="宋体" w:hAnsi="宋体" w:cs="宋体" w:hint="eastAsia"/>
+          <w:color w:val="A9B7C6"/>
+          <w:kern w:val="0"/>
+          <w:sz w:val="18"/>
+          <w:szCs w:val="18"/>
+        </w:rPr>
+        <w:t>&lt;</w:t>
+      </w:r>
+      <w:proofErr w:type="spellStart"/>
+      <w:r>
+        <w:rPr>
+          <w:rFonts w:ascii="宋体" w:eastAsia="宋体" w:hAnsi="宋体" w:cs="宋体" w:hint="eastAsia"/>
+          <w:color w:val="A9B7C6"/>
+          <w:kern w:val="0"/>
+          <w:sz w:val="18"/>
+          <w:szCs w:val="18"/>
+        </w:rPr>
+        <w:t>CreateProductCommand</w:t>
+      </w:r>
+      <w:proofErr w:type="spellEnd"/>
+      <w:r>
+        <w:rPr>
+          <w:rFonts w:ascii="宋体" w:eastAsia="宋体" w:hAnsi="宋体" w:cs="宋体" w:hint="eastAsia"/>
+          <w:color w:val="CC7832"/>
+          <w:kern w:val="0"/>
+          <w:sz w:val="18"/>
+          <w:szCs w:val="18"/>
+        </w:rPr>
+        <w:t xml:space="preserve">, </w:t>
+      </w:r>
+      <w:r>
+        <w:rPr>
+          <w:rFonts w:ascii="宋体" w:eastAsia="宋体" w:hAnsi="宋体" w:cs="宋体" w:hint="eastAsia"/>
+          <w:color w:val="A9B7C6"/>
+          <w:kern w:val="0"/>
+          <w:sz w:val="18"/>
+          <w:szCs w:val="18"/>
+        </w:rPr>
+        <w:t>Object&gt;() {</w:t>
+      </w:r>
+      <w:r>
+        <w:rPr>
+          <w:rFonts w:ascii="宋体" w:eastAsia="宋体" w:hAnsi="宋体" w:cs="宋体" w:hint="eastAsia"/>
+          <w:color w:val="A9B7C6"/>
+          <w:kern w:val="0"/>
+          <w:sz w:val="18"/>
+          <w:szCs w:val="18"/>
+        </w:rPr>
+        <w:br/>
+        <w:t xml:space="preserve">  </w:t>
+      </w:r>
+      <w:r>
+        <w:rPr>
+          <w:rFonts w:ascii="宋体" w:eastAsia="宋体" w:hAnsi="宋体" w:cs="宋体" w:hint="eastAsia"/>
+          <w:color w:val="BBB529"/>
+          <w:kern w:val="0"/>
+          <w:sz w:val="18"/>
+          <w:szCs w:val="18"/>
+        </w:rPr>
+        <w:t>@Override</w:t>
+      </w:r>
+      <w:r>
+        <w:rPr>
+          <w:rFonts w:ascii="宋体" w:eastAsia="宋体" w:hAnsi="宋体" w:cs="宋体" w:hint="eastAsia"/>
+          <w:color w:val="BBB529"/>
+          <w:kern w:val="0"/>
+          <w:sz w:val="18"/>
+          <w:szCs w:val="18"/>
+        </w:rPr>
+        <w:br/>
+        <w:t xml:space="preserve">  </w:t>
+      </w:r>
+      <w:r>
+        <w:rPr>
+          <w:rFonts w:ascii="宋体" w:eastAsia="宋体" w:hAnsi="宋体" w:cs="宋体" w:hint="eastAsia"/>
+          <w:color w:val="CC7832"/>
+          <w:kern w:val="0"/>
+          <w:sz w:val="18"/>
+          <w:szCs w:val="18"/>
+        </w:rPr>
+        <w:t xml:space="preserve">public void </w:t>
+      </w:r>
+      <w:proofErr w:type="spellStart"/>
+      <w:r>
+        <w:rPr>
+          <w:rFonts w:ascii="宋体" w:eastAsia="宋体" w:hAnsi="宋体" w:cs="宋体" w:hint="eastAsia"/>
+          <w:color w:val="FFC66D"/>
+          <w:kern w:val="0"/>
+          <w:sz w:val="18"/>
+          <w:szCs w:val="18"/>
+        </w:rPr>
+        <w:t>onSuccess</w:t>
+      </w:r>
+      <w:proofErr w:type="spellEnd"/>
+      <w:r>
+        <w:rPr>
+          <w:rFonts w:ascii="宋体" w:eastAsia="宋体" w:hAnsi="宋体" w:cs="宋体" w:hint="eastAsia"/>
+          <w:color w:val="A9B7C6"/>
+          <w:kern w:val="0"/>
+          <w:sz w:val="18"/>
+          <w:szCs w:val="18"/>
+        </w:rPr>
+        <w:t>(</w:t>
+      </w:r>
+      <w:proofErr w:type="spellStart"/>
+      <w:r>
+        <w:rPr>
+          <w:rFonts w:ascii="宋体" w:eastAsia="宋体" w:hAnsi="宋体" w:cs="宋体" w:hint="eastAsia"/>
+          <w:color w:val="A9B7C6"/>
+          <w:kern w:val="0"/>
+          <w:sz w:val="18"/>
+          <w:szCs w:val="18"/>
+        </w:rPr>
+        <w:t>CommandMessage</w:t>
+      </w:r>
+      <w:proofErr w:type="spellEnd"/>
+      <w:r>
+        <w:rPr>
+          <w:rFonts w:ascii="宋体" w:eastAsia="宋体" w:hAnsi="宋体" w:cs="宋体" w:hint="eastAsia"/>
+          <w:color w:val="A9B7C6"/>
+          <w:kern w:val="0"/>
+          <w:sz w:val="18"/>
+          <w:szCs w:val="18"/>
+        </w:rPr>
+        <w:t xml:space="preserve">&lt;? </w:t>
+      </w:r>
+      <w:r>
+        <w:rPr>
+          <w:rFonts w:ascii="宋体" w:eastAsia="宋体" w:hAnsi="宋体" w:cs="宋体" w:hint="eastAsia"/>
+          <w:color w:val="CC7832"/>
+          <w:kern w:val="0"/>
+          <w:sz w:val="18"/>
+          <w:szCs w:val="18"/>
+        </w:rPr>
+        <w:t xml:space="preserve">extends </w:t>
+      </w:r>
+      <w:proofErr w:type="spellStart"/>
+      <w:r>
+        <w:rPr>
+          <w:rFonts w:ascii="宋体" w:eastAsia="宋体" w:hAnsi="宋体" w:cs="宋体" w:hint="eastAsia"/>
+          <w:color w:val="A9B7C6"/>
+          <w:kern w:val="0"/>
+          <w:sz w:val="18"/>
+          <w:szCs w:val="18"/>
+        </w:rPr>
+        <w:t>CreateProductCommand</w:t>
+      </w:r>
+      <w:proofErr w:type="spellEnd"/>
+      <w:r>
+        <w:rPr>
+          <w:rFonts w:ascii="宋体" w:eastAsia="宋体" w:hAnsi="宋体" w:cs="宋体" w:hint="eastAsia"/>
+          <w:color w:val="A9B7C6"/>
+          <w:kern w:val="0"/>
+          <w:sz w:val="18"/>
+          <w:szCs w:val="18"/>
+        </w:rPr>
+        <w:t xml:space="preserve">&gt; </w:t>
+      </w:r>
+      <w:proofErr w:type="spellStart"/>
+      <w:r>
+        <w:rPr>
+          <w:rFonts w:ascii="宋体" w:eastAsia="宋体" w:hAnsi="宋体" w:cs="宋体" w:hint="eastAsia"/>
+          <w:color w:val="A9B7C6"/>
+          <w:kern w:val="0"/>
+          <w:sz w:val="18"/>
+          <w:szCs w:val="18"/>
+        </w:rPr>
+        <w:t>commandMessage</w:t>
+      </w:r>
+      <w:proofErr w:type="spellEnd"/>
+      <w:r>
+        <w:rPr>
+          <w:rFonts w:ascii="宋体" w:eastAsia="宋体" w:hAnsi="宋体" w:cs="宋体" w:hint="eastAsia"/>
+          <w:color w:val="CC7832"/>
+          <w:kern w:val="0"/>
+          <w:sz w:val="18"/>
+          <w:szCs w:val="18"/>
+        </w:rPr>
+        <w:t xml:space="preserve">, </w:t>
+      </w:r>
+      <w:r>
+        <w:rPr>
+          <w:rFonts w:ascii="宋体" w:eastAsia="宋体" w:hAnsi="宋体" w:cs="宋体" w:hint="eastAsia"/>
+          <w:color w:val="A9B7C6"/>
+          <w:kern w:val="0"/>
+          <w:sz w:val="18"/>
+          <w:szCs w:val="18"/>
+        </w:rPr>
+        <w:t>Object o) {</w:t>
+      </w:r>
+      <w:r>
+        <w:rPr>
+          <w:rFonts w:ascii="宋体" w:eastAsia="宋体" w:hAnsi="宋体" w:cs="宋体" w:hint="eastAsia"/>
+          <w:color w:val="A9B7C6"/>
+          <w:kern w:val="0"/>
+          <w:sz w:val="18"/>
+          <w:szCs w:val="18"/>
+        </w:rPr>
+        <w:br/>
+        <w:t xml:space="preserve">    </w:t>
+      </w:r>
+      <w:proofErr w:type="spellStart"/>
+      <w:r>
+        <w:rPr>
+          <w:rFonts w:ascii="宋体" w:eastAsia="宋体" w:hAnsi="宋体" w:cs="宋体" w:hint="eastAsia"/>
+          <w:i/>
+          <w:iCs/>
+          <w:color w:val="9876AA"/>
+          <w:kern w:val="0"/>
+          <w:sz w:val="18"/>
+          <w:szCs w:val="18"/>
+        </w:rPr>
+        <w:t>log</w:t>
+      </w:r>
+      <w:r>
+        <w:rPr>
+          <w:rFonts w:ascii="宋体" w:eastAsia="宋体" w:hAnsi="宋体" w:cs="宋体" w:hint="eastAsia"/>
+          <w:color w:val="A9B7C6"/>
+          <w:kern w:val="0"/>
+          <w:sz w:val="18"/>
+          <w:szCs w:val="18"/>
+        </w:rPr>
+        <w:t>.info</w:t>
+      </w:r>
+      <w:proofErr w:type="spellEnd"/>
+      <w:r>
+        <w:rPr>
+          <w:rFonts w:ascii="宋体" w:eastAsia="宋体" w:hAnsi="宋体" w:cs="宋体" w:hint="eastAsia"/>
+          <w:color w:val="A9B7C6"/>
+          <w:kern w:val="0"/>
+          <w:sz w:val="18"/>
+          <w:szCs w:val="18"/>
+        </w:rPr>
+        <w:t>(</w:t>
+      </w:r>
+      <w:r>
+        <w:rPr>
+          <w:rFonts w:ascii="宋体" w:eastAsia="宋体" w:hAnsi="宋体" w:cs="宋体" w:hint="eastAsia"/>
+          <w:color w:val="6A8759"/>
+          <w:kern w:val="0"/>
+          <w:sz w:val="18"/>
+          <w:szCs w:val="18"/>
+        </w:rPr>
+        <w:t>"</w:t>
+      </w:r>
+      <w:proofErr w:type="spellStart"/>
+      <w:r>
+        <w:rPr>
+          <w:rFonts w:ascii="宋体" w:eastAsia="宋体" w:hAnsi="宋体" w:cs="宋体" w:hint="eastAsia"/>
+          <w:color w:val="6A8759"/>
+          <w:kern w:val="0"/>
+          <w:sz w:val="18"/>
+          <w:szCs w:val="18"/>
+        </w:rPr>
+        <w:t>commandGateway.send</w:t>
+      </w:r>
+      <w:proofErr w:type="spellEnd"/>
+      <w:r>
+        <w:rPr>
+          <w:rFonts w:ascii="宋体" w:eastAsia="宋体" w:hAnsi="宋体" w:cs="宋体" w:hint="eastAsia"/>
+          <w:color w:val="6A8759"/>
+          <w:kern w:val="0"/>
+          <w:sz w:val="18"/>
+          <w:szCs w:val="18"/>
+        </w:rPr>
+        <w:t xml:space="preserve">  成功"</w:t>
+      </w:r>
+      <w:r>
+        <w:rPr>
+          <w:rFonts w:ascii="宋体" w:eastAsia="宋体" w:hAnsi="宋体" w:cs="宋体" w:hint="eastAsia"/>
+          <w:color w:val="A9B7C6"/>
+          <w:kern w:val="0"/>
+          <w:sz w:val="18"/>
+          <w:szCs w:val="18"/>
+        </w:rPr>
+        <w:t>)</w:t>
+      </w:r>
+      <w:r>
+        <w:rPr>
+          <w:rFonts w:ascii="宋体" w:eastAsia="宋体" w:hAnsi="宋体" w:cs="宋体" w:hint="eastAsia"/>
+          <w:color w:val="CC7832"/>
+          <w:kern w:val="0"/>
+          <w:sz w:val="18"/>
+          <w:szCs w:val="18"/>
+        </w:rPr>
+        <w:t>;</w:t>
+      </w:r>
+      <w:r>
+        <w:rPr>
+          <w:rFonts w:ascii="宋体" w:eastAsia="宋体" w:hAnsi="宋体" w:cs="宋体" w:hint="eastAsia"/>
+          <w:color w:val="CC7832"/>
+          <w:kern w:val="0"/>
+          <w:sz w:val="18"/>
+          <w:szCs w:val="18"/>
+        </w:rPr>
+        <w:br/>
+        <w:t xml:space="preserve">    </w:t>
+      </w:r>
+      <w:proofErr w:type="spellStart"/>
+      <w:r>
+        <w:rPr>
+          <w:rFonts w:ascii="宋体" w:eastAsia="宋体" w:hAnsi="宋体" w:cs="宋体" w:hint="eastAsia"/>
+          <w:color w:val="A9B7C6"/>
+          <w:kern w:val="0"/>
+          <w:sz w:val="18"/>
+          <w:szCs w:val="18"/>
+        </w:rPr>
+        <w:t>createSendSuccess</w:t>
+      </w:r>
+      <w:proofErr w:type="spellEnd"/>
+      <w:r>
+        <w:rPr>
+          <w:rFonts w:ascii="宋体" w:eastAsia="宋体" w:hAnsi="宋体" w:cs="宋体" w:hint="eastAsia"/>
+          <w:color w:val="A9B7C6"/>
+          <w:kern w:val="0"/>
+          <w:sz w:val="18"/>
+          <w:szCs w:val="18"/>
+        </w:rPr>
+        <w:t>(</w:t>
+      </w:r>
+      <w:r>
+        <w:rPr>
+          <w:rFonts w:ascii="宋体" w:eastAsia="宋体" w:hAnsi="宋体" w:cs="宋体" w:hint="eastAsia"/>
+          <w:color w:val="B389C5"/>
+          <w:kern w:val="0"/>
+          <w:sz w:val="18"/>
+          <w:szCs w:val="18"/>
+        </w:rPr>
+        <w:t>id</w:t>
+      </w:r>
+      <w:r>
+        <w:rPr>
+          <w:rFonts w:ascii="宋体" w:eastAsia="宋体" w:hAnsi="宋体" w:cs="宋体" w:hint="eastAsia"/>
+          <w:color w:val="A9B7C6"/>
+          <w:kern w:val="0"/>
+          <w:sz w:val="18"/>
+          <w:szCs w:val="18"/>
+        </w:rPr>
+        <w:t>)</w:t>
+      </w:r>
+      <w:r>
+        <w:rPr>
+          <w:rFonts w:ascii="宋体" w:eastAsia="宋体" w:hAnsi="宋体" w:cs="宋体" w:hint="eastAsia"/>
+          <w:color w:val="CC7832"/>
+          <w:kern w:val="0"/>
+          <w:sz w:val="18"/>
+          <w:szCs w:val="18"/>
+        </w:rPr>
+        <w:t>;</w:t>
+      </w:r>
+      <w:r>
+        <w:rPr>
+          <w:rFonts w:ascii="宋体" w:eastAsia="宋体" w:hAnsi="宋体" w:cs="宋体" w:hint="eastAsia"/>
+          <w:color w:val="CC7832"/>
+          <w:kern w:val="0"/>
+          <w:sz w:val="18"/>
+          <w:szCs w:val="18"/>
+        </w:rPr>
+        <w:br/>
+        <w:t xml:space="preserve">  </w:t>
+      </w:r>
+      <w:r>
+        <w:rPr>
+          <w:rFonts w:ascii="宋体" w:eastAsia="宋体" w:hAnsi="宋体" w:cs="宋体" w:hint="eastAsia"/>
+          <w:color w:val="A9B7C6"/>
+          <w:kern w:val="0"/>
+          <w:sz w:val="18"/>
+          <w:szCs w:val="18"/>
+        </w:rPr>
+        <w:t>}</w:t>
+      </w:r>
+      <w:r>
+        <w:rPr>
+          <w:rFonts w:ascii="宋体" w:eastAsia="宋体" w:hAnsi="宋体" w:cs="宋体" w:hint="eastAsia"/>
+          <w:color w:val="A9B7C6"/>
+          <w:kern w:val="0"/>
+          <w:sz w:val="18"/>
+          <w:szCs w:val="18"/>
+        </w:rPr>
+        <w:br/>
+        <w:t xml:space="preserve">  </w:t>
+      </w:r>
+      <w:r>
+        <w:rPr>
+          <w:rFonts w:ascii="宋体" w:eastAsia="宋体" w:hAnsi="宋体" w:cs="宋体" w:hint="eastAsia"/>
+          <w:color w:val="BBB529"/>
+          <w:kern w:val="0"/>
+          <w:sz w:val="18"/>
+          <w:szCs w:val="18"/>
+        </w:rPr>
+        <w:t>@Override</w:t>
+      </w:r>
+      <w:r>
+        <w:rPr>
+          <w:rFonts w:ascii="宋体" w:eastAsia="宋体" w:hAnsi="宋体" w:cs="宋体" w:hint="eastAsia"/>
+          <w:color w:val="BBB529"/>
+          <w:kern w:val="0"/>
+          <w:sz w:val="18"/>
+          <w:szCs w:val="18"/>
+        </w:rPr>
+        <w:br/>
+        <w:t xml:space="preserve">  </w:t>
+      </w:r>
+      <w:r>
+        <w:rPr>
+          <w:rFonts w:ascii="宋体" w:eastAsia="宋体" w:hAnsi="宋体" w:cs="宋体" w:hint="eastAsia"/>
+          <w:color w:val="CC7832"/>
+          <w:kern w:val="0"/>
+          <w:sz w:val="18"/>
+          <w:szCs w:val="18"/>
+        </w:rPr>
+        <w:t xml:space="preserve">public void </w:t>
+      </w:r>
+      <w:proofErr w:type="spellStart"/>
+      <w:r>
+        <w:rPr>
+          <w:rFonts w:ascii="宋体" w:eastAsia="宋体" w:hAnsi="宋体" w:cs="宋体" w:hint="eastAsia"/>
+          <w:color w:val="FFC66D"/>
+          <w:kern w:val="0"/>
+          <w:sz w:val="18"/>
+          <w:szCs w:val="18"/>
+        </w:rPr>
+        <w:t>onFailure</w:t>
+      </w:r>
+      <w:proofErr w:type="spellEnd"/>
+      <w:r>
+        <w:rPr>
+          <w:rFonts w:ascii="宋体" w:eastAsia="宋体" w:hAnsi="宋体" w:cs="宋体" w:hint="eastAsia"/>
+          <w:color w:val="A9B7C6"/>
+          <w:kern w:val="0"/>
+          <w:sz w:val="18"/>
+          <w:szCs w:val="18"/>
+        </w:rPr>
+        <w:t>(</w:t>
+      </w:r>
+      <w:proofErr w:type="spellStart"/>
+      <w:r>
+        <w:rPr>
+          <w:rFonts w:ascii="宋体" w:eastAsia="宋体" w:hAnsi="宋体" w:cs="宋体" w:hint="eastAsia"/>
+          <w:color w:val="A9B7C6"/>
+          <w:kern w:val="0"/>
+          <w:sz w:val="18"/>
+          <w:szCs w:val="18"/>
+        </w:rPr>
+        <w:t>CommandMessage</w:t>
+      </w:r>
+      <w:proofErr w:type="spellEnd"/>
+      <w:r>
+        <w:rPr>
+          <w:rFonts w:ascii="宋体" w:eastAsia="宋体" w:hAnsi="宋体" w:cs="宋体" w:hint="eastAsia"/>
+          <w:color w:val="A9B7C6"/>
+          <w:kern w:val="0"/>
+          <w:sz w:val="18"/>
+          <w:szCs w:val="18"/>
+        </w:rPr>
+        <w:t xml:space="preserve">&lt;? </w:t>
+      </w:r>
+      <w:r>
+        <w:rPr>
+          <w:rFonts w:ascii="宋体" w:eastAsia="宋体" w:hAnsi="宋体" w:cs="宋体" w:hint="eastAsia"/>
+          <w:color w:val="CC7832"/>
+          <w:kern w:val="0"/>
+          <w:sz w:val="18"/>
+          <w:szCs w:val="18"/>
+        </w:rPr>
+        <w:t xml:space="preserve">extends </w:t>
+      </w:r>
+      <w:proofErr w:type="spellStart"/>
+      <w:r>
+        <w:rPr>
+          <w:rFonts w:ascii="宋体" w:eastAsia="宋体" w:hAnsi="宋体" w:cs="宋体" w:hint="eastAsia"/>
+          <w:color w:val="A9B7C6"/>
+          <w:kern w:val="0"/>
+          <w:sz w:val="18"/>
+          <w:szCs w:val="18"/>
+        </w:rPr>
+        <w:t>CreateProductCommand</w:t>
+      </w:r>
+      <w:proofErr w:type="spellEnd"/>
+      <w:r>
+        <w:rPr>
+          <w:rFonts w:ascii="宋体" w:eastAsia="宋体" w:hAnsi="宋体" w:cs="宋体" w:hint="eastAsia"/>
+          <w:color w:val="A9B7C6"/>
+          <w:kern w:val="0"/>
+          <w:sz w:val="18"/>
+          <w:szCs w:val="18"/>
+        </w:rPr>
+        <w:t xml:space="preserve">&gt; </w:t>
+      </w:r>
+      <w:proofErr w:type="spellStart"/>
+      <w:r>
+        <w:rPr>
+          <w:rFonts w:ascii="宋体" w:eastAsia="宋体" w:hAnsi="宋体" w:cs="宋体" w:hint="eastAsia"/>
+          <w:color w:val="A9B7C6"/>
+          <w:kern w:val="0"/>
+          <w:sz w:val="18"/>
+          <w:szCs w:val="18"/>
+        </w:rPr>
+        <w:t>commandMessage</w:t>
+      </w:r>
+      <w:proofErr w:type="spellEnd"/>
+      <w:r>
+        <w:rPr>
+          <w:rFonts w:ascii="宋体" w:eastAsia="宋体" w:hAnsi="宋体" w:cs="宋体" w:hint="eastAsia"/>
+          <w:color w:val="CC7832"/>
+          <w:kern w:val="0"/>
+          <w:sz w:val="18"/>
+          <w:szCs w:val="18"/>
+        </w:rPr>
+        <w:t xml:space="preserve">, </w:t>
+      </w:r>
+      <w:proofErr w:type="spellStart"/>
+      <w:r>
+        <w:rPr>
+          <w:rFonts w:ascii="宋体" w:eastAsia="宋体" w:hAnsi="宋体" w:cs="宋体" w:hint="eastAsia"/>
+          <w:color w:val="A9B7C6"/>
+          <w:kern w:val="0"/>
+          <w:sz w:val="18"/>
+          <w:szCs w:val="18"/>
+        </w:rPr>
+        <w:t>Throwable</w:t>
+      </w:r>
+      <w:proofErr w:type="spellEnd"/>
+      <w:r>
+        <w:rPr>
+          <w:rFonts w:ascii="宋体" w:eastAsia="宋体" w:hAnsi="宋体" w:cs="宋体" w:hint="eastAsia"/>
+          <w:color w:val="A9B7C6"/>
+          <w:kern w:val="0"/>
+          <w:sz w:val="18"/>
+          <w:szCs w:val="18"/>
+        </w:rPr>
+        <w:t xml:space="preserve"> </w:t>
+      </w:r>
+      <w:proofErr w:type="spellStart"/>
+      <w:r>
+        <w:rPr>
+          <w:rFonts w:ascii="宋体" w:eastAsia="宋体" w:hAnsi="宋体" w:cs="宋体" w:hint="eastAsia"/>
+          <w:color w:val="A9B7C6"/>
+          <w:kern w:val="0"/>
+          <w:sz w:val="18"/>
+          <w:szCs w:val="18"/>
+        </w:rPr>
+        <w:t>throwable</w:t>
+      </w:r>
+      <w:proofErr w:type="spellEnd"/>
+      <w:r>
+        <w:rPr>
+          <w:rFonts w:ascii="宋体" w:eastAsia="宋体" w:hAnsi="宋体" w:cs="宋体" w:hint="eastAsia"/>
+          <w:color w:val="A9B7C6"/>
+          <w:kern w:val="0"/>
+          <w:sz w:val="18"/>
+          <w:szCs w:val="18"/>
+        </w:rPr>
+        <w:t>) {</w:t>
+      </w:r>
+      <w:r>
+        <w:rPr>
+          <w:rFonts w:ascii="宋体" w:eastAsia="宋体" w:hAnsi="宋体" w:cs="宋体" w:hint="eastAsia"/>
+          <w:color w:val="A9B7C6"/>
+          <w:kern w:val="0"/>
+          <w:sz w:val="18"/>
+          <w:szCs w:val="18"/>
+        </w:rPr>
+        <w:br/>
+        <w:t xml:space="preserve">    </w:t>
+      </w:r>
+      <w:r>
+        <w:rPr>
+          <w:rFonts w:ascii="宋体" w:eastAsia="宋体" w:hAnsi="宋体" w:cs="宋体" w:hint="eastAsia"/>
+          <w:i/>
+          <w:iCs/>
+          <w:color w:val="9876AA"/>
+          <w:kern w:val="0"/>
+          <w:sz w:val="18"/>
+          <w:szCs w:val="18"/>
+        </w:rPr>
+        <w:t>log</w:t>
+      </w:r>
+      <w:r>
+        <w:rPr>
+          <w:rFonts w:ascii="宋体" w:eastAsia="宋体" w:hAnsi="宋体" w:cs="宋体" w:hint="eastAsia"/>
+          <w:color w:val="A9B7C6"/>
+          <w:kern w:val="0"/>
+          <w:sz w:val="18"/>
+          <w:szCs w:val="18"/>
+        </w:rPr>
+        <w:t>.info(</w:t>
+      </w:r>
+      <w:r>
+        <w:rPr>
+          <w:rFonts w:ascii="宋体" w:eastAsia="宋体" w:hAnsi="宋体" w:cs="宋体" w:hint="eastAsia"/>
+          <w:color w:val="6A8759"/>
+          <w:kern w:val="0"/>
+          <w:sz w:val="18"/>
+          <w:szCs w:val="18"/>
+        </w:rPr>
+        <w:t>"onFailureonFailureonFailureonFailureonFailureonFailure"</w:t>
+      </w:r>
+      <w:r>
+        <w:rPr>
+          <w:rFonts w:ascii="宋体" w:eastAsia="宋体" w:hAnsi="宋体" w:cs="宋体" w:hint="eastAsia"/>
+          <w:color w:val="A9B7C6"/>
+          <w:kern w:val="0"/>
+          <w:sz w:val="18"/>
+          <w:szCs w:val="18"/>
+        </w:rPr>
+        <w:t>)</w:t>
+      </w:r>
+      <w:r>
+        <w:rPr>
+          <w:rFonts w:ascii="宋体" w:eastAsia="宋体" w:hAnsi="宋体" w:cs="宋体" w:hint="eastAsia"/>
+          <w:color w:val="CC7832"/>
+          <w:kern w:val="0"/>
+          <w:sz w:val="18"/>
+          <w:szCs w:val="18"/>
+        </w:rPr>
+        <w:t>;</w:t>
+      </w:r>
+      <w:r>
+        <w:rPr>
+          <w:rFonts w:ascii="宋体" w:eastAsia="宋体" w:hAnsi="宋体" w:cs="宋体" w:hint="eastAsia"/>
+          <w:color w:val="CC7832"/>
+          <w:kern w:val="0"/>
+          <w:sz w:val="18"/>
+          <w:szCs w:val="18"/>
+        </w:rPr>
+        <w:br/>
+        <w:t xml:space="preserve">    </w:t>
+      </w:r>
+      <w:proofErr w:type="spellStart"/>
+      <w:r>
+        <w:rPr>
+          <w:rFonts w:ascii="宋体" w:eastAsia="宋体" w:hAnsi="宋体" w:cs="宋体" w:hint="eastAsia"/>
+          <w:color w:val="A9B7C6"/>
+          <w:kern w:val="0"/>
+          <w:sz w:val="18"/>
+          <w:szCs w:val="18"/>
+        </w:rPr>
+        <w:t>createSendFailure</w:t>
+      </w:r>
+      <w:proofErr w:type="spellEnd"/>
+      <w:r>
+        <w:rPr>
+          <w:rFonts w:ascii="宋体" w:eastAsia="宋体" w:hAnsi="宋体" w:cs="宋体" w:hint="eastAsia"/>
+          <w:color w:val="A9B7C6"/>
+          <w:kern w:val="0"/>
+          <w:sz w:val="18"/>
+          <w:szCs w:val="18"/>
+        </w:rPr>
+        <w:t>(</w:t>
+      </w:r>
+      <w:r>
+        <w:rPr>
+          <w:rFonts w:ascii="宋体" w:eastAsia="宋体" w:hAnsi="宋体" w:cs="宋体" w:hint="eastAsia"/>
+          <w:color w:val="6A8759"/>
+          <w:kern w:val="0"/>
+          <w:sz w:val="18"/>
+          <w:szCs w:val="18"/>
+        </w:rPr>
+        <w:t>"</w:t>
+      </w:r>
+      <w:proofErr w:type="spellStart"/>
+      <w:r>
+        <w:rPr>
+          <w:rFonts w:ascii="宋体" w:eastAsia="宋体" w:hAnsi="宋体" w:cs="宋体" w:hint="eastAsia"/>
+          <w:color w:val="6A8759"/>
+          <w:kern w:val="0"/>
+          <w:sz w:val="18"/>
+          <w:szCs w:val="18"/>
+        </w:rPr>
+        <w:t>sfdafdsdfs</w:t>
+      </w:r>
+      <w:proofErr w:type="spellEnd"/>
+      <w:r>
+        <w:rPr>
+          <w:rFonts w:ascii="宋体" w:eastAsia="宋体" w:hAnsi="宋体" w:cs="宋体" w:hint="eastAsia"/>
+          <w:color w:val="6A8759"/>
+          <w:kern w:val="0"/>
+          <w:sz w:val="18"/>
+          <w:szCs w:val="18"/>
+        </w:rPr>
+        <w:t>"</w:t>
+      </w:r>
+      <w:r>
+        <w:rPr>
+          <w:rFonts w:ascii="宋体" w:eastAsia="宋体" w:hAnsi="宋体" w:cs="宋体" w:hint="eastAsia"/>
+          <w:color w:val="A9B7C6"/>
+          <w:kern w:val="0"/>
+          <w:sz w:val="18"/>
+          <w:szCs w:val="18"/>
+        </w:rPr>
+        <w:t>)</w:t>
+      </w:r>
+      <w:r>
+        <w:rPr>
+          <w:rFonts w:ascii="宋体" w:eastAsia="宋体" w:hAnsi="宋体" w:cs="宋体" w:hint="eastAsia"/>
+          <w:color w:val="CC7832"/>
+          <w:kern w:val="0"/>
+          <w:sz w:val="18"/>
+          <w:szCs w:val="18"/>
+        </w:rPr>
+        <w:t>;</w:t>
+      </w:r>
+      <w:r>
+        <w:rPr>
+          <w:rFonts w:ascii="宋体" w:eastAsia="宋体" w:hAnsi="宋体" w:cs="宋体" w:hint="eastAsia"/>
+          <w:color w:val="CC7832"/>
+          <w:kern w:val="0"/>
+          <w:sz w:val="18"/>
+          <w:szCs w:val="18"/>
+        </w:rPr>
+        <w:br/>
+        <w:t xml:space="preserve">  </w:t>
+      </w:r>
+      <w:r>
+        <w:rPr>
+          <w:rFonts w:ascii="宋体" w:eastAsia="宋体" w:hAnsi="宋体" w:cs="宋体" w:hint="eastAsia"/>
+          <w:color w:val="A9B7C6"/>
+          <w:kern w:val="0"/>
+          <w:sz w:val="18"/>
+          <w:szCs w:val="18"/>
+        </w:rPr>
+        <w:t>}</w:t>
+      </w:r>
+    </w:p>
+    <w:p>
+      <w:pPr>
+        <w:spacing w:line="240" w:lineRule="auto"/>
+        <w:rPr>
+          <w:rFonts w:asciiTheme="minorEastAsia" w:hAnsiTheme="minorEastAsia" w:hint="eastAsia"/>
+        </w:rPr>
+      </w:pPr>
+    </w:p>
+    <w:p>
+      <w:pPr>
+        <w:spacing w:line="240" w:lineRule="auto"/>
+        <w:rPr>
+          <w:rFonts w:asciiTheme="minorEastAsia" w:hAnsiTheme="minorEastAsia" w:hint="eastAsia"/>
+        </w:rPr>
+      </w:pPr>
     </w:p>
     <w:p>
       <w:pPr>
@@ -2672,7 +3526,7 @@
                 <w:b/>
                 <w:noProof/>
               </w:rPr>
-              <w:t>3</w:t>
+              <w:t>4</w:t>
             </w:r>
             <w:r>
               <w:rPr>
@@ -2753,7 +3607,7 @@
                 <w:b/>
                 <w:noProof/>
               </w:rPr>
-              <w:t>2</w:t>
+              <w:t>4</w:t>
             </w:r>
             <w:r>
               <w:rPr>
@@ -2796,7 +3650,7 @@
                 <w:b/>
                 <w:noProof/>
               </w:rPr>
-              <w:t>3</w:t>
+              <w:t>4</w:t>
             </w:r>
             <w:r>
               <w:rPr>
@@ -3189,6 +4043,58 @@
     <w:name w:val="apple-converted-space"/>
     <w:basedOn w:val="a0"/>
     <w:rsid w:val="005B6D81"/>
+  </w:style>
+  <w:style w:type="paragraph" w:styleId="HTML">
+    <w:name w:val="HTML Preformatted"/>
+    <w:basedOn w:val="a"/>
+    <w:link w:val="HTMLChar"/>
+    <w:uiPriority w:val="99"/>
+    <w:semiHidden/>
+    <w:unhideWhenUsed/>
+    <w:rsid w:val="00B01CBA"/>
+    <w:pPr>
+      <w:widowControl/>
+      <w:tabs>
+        <w:tab w:val="left" w:pos="916"/>
+        <w:tab w:val="left" w:pos="1832"/>
+        <w:tab w:val="left" w:pos="2748"/>
+        <w:tab w:val="left" w:pos="3664"/>
+        <w:tab w:val="left" w:pos="4580"/>
+        <w:tab w:val="left" w:pos="5496"/>
+        <w:tab w:val="left" w:pos="6412"/>
+        <w:tab w:val="left" w:pos="7328"/>
+        <w:tab w:val="left" w:pos="8244"/>
+        <w:tab w:val="left" w:pos="9160"/>
+        <w:tab w:val="left" w:pos="10076"/>
+        <w:tab w:val="left" w:pos="10992"/>
+        <w:tab w:val="left" w:pos="11908"/>
+        <w:tab w:val="left" w:pos="12824"/>
+        <w:tab w:val="left" w:pos="13740"/>
+        <w:tab w:val="left" w:pos="14656"/>
+      </w:tabs>
+      <w:spacing w:line="240" w:lineRule="auto"/>
+      <w:jc w:val="left"/>
+    </w:pPr>
+    <w:rPr>
+      <w:rFonts w:ascii="宋体" w:eastAsia="宋体" w:hAnsi="宋体" w:cs="宋体"/>
+      <w:kern w:val="0"/>
+      <w:sz w:val="24"/>
+      <w:szCs w:val="24"/>
+    </w:rPr>
+  </w:style>
+  <w:style w:type="character" w:customStyle="1" w:styleId="HTMLChar">
+    <w:name w:val="HTML 预设格式 Char"/>
+    <w:basedOn w:val="a0"/>
+    <w:link w:val="HTML"/>
+    <w:uiPriority w:val="99"/>
+    <w:semiHidden/>
+    <w:rsid w:val="00B01CBA"/>
+    <w:rPr>
+      <w:rFonts w:ascii="宋体" w:eastAsia="宋体" w:hAnsi="宋体" w:cs="宋体"/>
+      <w:kern w:val="0"/>
+      <w:sz w:val="24"/>
+      <w:szCs w:val="24"/>
+    </w:rPr>
   </w:style>
 </w:styles>
 </file>
@@ -3481,7 +4387,7 @@
 </file>
 
 <file path=customXml/itemProps1.xml><?xml version="1.0" encoding="utf-8"?>
-<ds:datastoreItem xmlns:ds="http://schemas.openxmlformats.org/officeDocument/2006/customXml" ds:itemID="{88B5F837-94EB-464D-9FD9-27EB91EF4AE1}">
+<ds:datastoreItem xmlns:ds="http://schemas.openxmlformats.org/officeDocument/2006/customXml" ds:itemID="{D2431FBE-FB6E-4094-8CD2-FD80B0639498}">
   <ds:schemaRefs>
     <ds:schemaRef ds:uri="http://schemas.openxmlformats.org/officeDocument/2006/bibliography"/>
   </ds:schemaRefs>
